--- a/2018204506高恺元/栈的相关操作 实验报告 2018204506 高恺元.docx
+++ b/2018204506高恺元/栈的相关操作 实验报告 2018204506 高恺元.docx
@@ -33,6 +33,120 @@
         </w:rPr>
         <w:t>实验内容：实现栈的创建及其初始化、判断栈空、栈的置空、返回栈顶元素、弹出栈顶元素、计算栈的长度、利用栈的相关操作实现进制转换等操作。</w:t>
       </w:r>
+    </w:p>
+    <w:p>
+      <w:pPr>
+        <w:rPr>
+          <w:rFonts w:hint="eastAsia"/>
+          <w:lang w:val="en-US" w:eastAsia="zh-CN"/>
+        </w:rPr>
+      </w:pPr>
+    </w:p>
+    <w:p>
+      <w:pPr>
+        <w:rPr>
+          <w:rFonts w:hint="default"/>
+          <w:lang w:val="en-US" w:eastAsia="zh-CN"/>
+        </w:rPr>
+      </w:pPr>
+      <w:r>
+        <w:rPr>
+          <w:rFonts w:hint="eastAsia"/>
+          <w:lang w:val="en-US" w:eastAsia="zh-CN"/>
+        </w:rPr>
+        <w:t>操作环境：C语言编程环境</w:t>
+      </w:r>
+    </w:p>
+    <w:p>
+      <w:pPr>
+        <w:rPr>
+          <w:rFonts w:hint="default"/>
+          <w:lang w:val="en-US" w:eastAsia="zh-CN"/>
+        </w:rPr>
+      </w:pPr>
+      <w:r>
+        <w:rPr>
+          <w:rFonts w:hint="eastAsia"/>
+          <w:lang w:val="en-US" w:eastAsia="zh-CN"/>
+        </w:rPr>
+        <w:t>操作系统：win10</w:t>
+      </w:r>
+    </w:p>
+    <w:p>
+      <w:pPr>
+        <w:rPr>
+          <w:rFonts w:hint="eastAsia"/>
+          <w:lang w:val="en-US" w:eastAsia="zh-CN"/>
+        </w:rPr>
+      </w:pPr>
+    </w:p>
+    <w:p>
+      <w:pPr>
+        <w:rPr>
+          <w:rFonts w:hint="eastAsia"/>
+          <w:lang w:val="en-US" w:eastAsia="zh-CN"/>
+        </w:rPr>
+      </w:pPr>
+      <w:r>
+        <w:rPr>
+          <w:rFonts w:hint="eastAsia"/>
+          <w:lang w:val="en-US" w:eastAsia="zh-CN"/>
+        </w:rPr>
+        <w:t>流程图：</w:t>
+      </w:r>
+    </w:p>
+    <w:p>
+      <w:pPr>
+        <w:rPr>
+          <w:rFonts w:hint="default"/>
+          <w:lang w:val="en-US" w:eastAsia="zh-CN"/>
+        </w:rPr>
+      </w:pPr>
+      <w:bookmarkStart w:id="0" w:name="_GoBack"/>
+      <w:r>
+        <w:rPr>
+          <w:rFonts w:hint="default"/>
+          <w:lang w:val="en-US" w:eastAsia="zh-CN"/>
+        </w:rPr>
+        <w:drawing>
+          <wp:inline distT="0" distB="0" distL="114300" distR="114300">
+            <wp:extent cx="5262245" cy="2249170"/>
+            <wp:effectExtent l="0" t="0" r="10795" b="6350"/>
+            <wp:docPr id="16" name="图片 16" descr="25EE1CD05995F71A06A8BEB5EFC73D77"/>
+            <wp:cNvGraphicFramePr>
+              <a:graphicFrameLocks xmlns:a="http://schemas.openxmlformats.org/drawingml/2006/main" noChangeAspect="1"/>
+            </wp:cNvGraphicFramePr>
+            <a:graphic xmlns:a="http://schemas.openxmlformats.org/drawingml/2006/main">
+              <a:graphicData uri="http://schemas.openxmlformats.org/drawingml/2006/picture">
+                <pic:pic xmlns:pic="http://schemas.openxmlformats.org/drawingml/2006/picture">
+                  <pic:nvPicPr>
+                    <pic:cNvPr id="16" name="图片 16" descr="25EE1CD05995F71A06A8BEB5EFC73D77"/>
+                    <pic:cNvPicPr>
+                      <a:picLocks noChangeAspect="1"/>
+                    </pic:cNvPicPr>
+                  </pic:nvPicPr>
+                  <pic:blipFill>
+                    <a:blip r:embed="rId4"/>
+                    <a:stretch>
+                      <a:fillRect/>
+                    </a:stretch>
+                  </pic:blipFill>
+                  <pic:spPr>
+                    <a:xfrm>
+                      <a:off x="0" y="0"/>
+                      <a:ext cx="5262245" cy="2249170"/>
+                    </a:xfrm>
+                    <a:prstGeom prst="rect">
+                      <a:avLst/>
+                    </a:prstGeom>
+                  </pic:spPr>
+                </pic:pic>
+              </a:graphicData>
+            </a:graphic>
+          </wp:inline>
+        </w:drawing>
+      </w:r>
+      <w:bookmarkEnd w:id="0"/>
     </w:p>
     <w:p>
       <w:pPr>
@@ -3472,7 +3586,7 @@
                     </pic:cNvPicPr>
                   </pic:nvPicPr>
                   <pic:blipFill>
-                    <a:blip r:embed="rId4"/>
+                    <a:blip r:embed="rId5"/>
                     <a:stretch>
                       <a:fillRect/>
                     </a:stretch>
@@ -3538,7 +3652,7 @@
                     </pic:cNvPicPr>
                   </pic:nvPicPr>
                   <pic:blipFill>
-                    <a:blip r:embed="rId5"/>
+                    <a:blip r:embed="rId6"/>
                     <a:stretch>
                       <a:fillRect/>
                     </a:stretch>
@@ -3604,7 +3718,7 @@
                     </pic:cNvPicPr>
                   </pic:nvPicPr>
                   <pic:blipFill>
-                    <a:blip r:embed="rId6"/>
+                    <a:blip r:embed="rId7"/>
                     <a:stretch>
                       <a:fillRect/>
                     </a:stretch>
@@ -3670,7 +3784,7 @@
                     </pic:cNvPicPr>
                   </pic:nvPicPr>
                   <pic:blipFill>
-                    <a:blip r:embed="rId7"/>
+                    <a:blip r:embed="rId8"/>
                     <a:stretch>
                       <a:fillRect/>
                     </a:stretch>
@@ -3736,7 +3850,7 @@
                     </pic:cNvPicPr>
                   </pic:nvPicPr>
                   <pic:blipFill>
-                    <a:blip r:embed="rId8"/>
+                    <a:blip r:embed="rId9"/>
                     <a:stretch>
                       <a:fillRect/>
                     </a:stretch>
@@ -3802,7 +3916,7 @@
                     </pic:cNvPicPr>
                   </pic:nvPicPr>
                   <pic:blipFill>
-                    <a:blip r:embed="rId9"/>
+                    <a:blip r:embed="rId10"/>
                     <a:stretch>
                       <a:fillRect/>
                     </a:stretch>
@@ -3868,7 +3982,7 @@
                     </pic:cNvPicPr>
                   </pic:nvPicPr>
                   <pic:blipFill>
-                    <a:blip r:embed="rId10"/>
+                    <a:blip r:embed="rId11"/>
                     <a:stretch>
                       <a:fillRect/>
                     </a:stretch>
@@ -3934,7 +4048,7 @@
                     </pic:cNvPicPr>
                   </pic:nvPicPr>
                   <pic:blipFill>
-                    <a:blip r:embed="rId11"/>
+                    <a:blip r:embed="rId12"/>
                     <a:stretch>
                       <a:fillRect/>
                     </a:stretch>
@@ -4000,7 +4114,7 @@
                     </pic:cNvPicPr>
                   </pic:nvPicPr>
                   <pic:blipFill>
-                    <a:blip r:embed="rId12"/>
+                    <a:blip r:embed="rId13"/>
                     <a:stretch>
                       <a:fillRect/>
                     </a:stretch>
@@ -4066,7 +4180,7 @@
                     </pic:cNvPicPr>
                   </pic:nvPicPr>
                   <pic:blipFill>
-                    <a:blip r:embed="rId13"/>
+                    <a:blip r:embed="rId14"/>
                     <a:stretch>
                       <a:fillRect/>
                     </a:stretch>
@@ -4111,8 +4225,6 @@
         </w:rPr>
         <w:t>进制转换：</w:t>
       </w:r>
-      <w:bookmarkStart w:id="0" w:name="_GoBack"/>
-      <w:bookmarkEnd w:id="0"/>
     </w:p>
     <w:p>
       <w:pPr>
@@ -4167,7 +4279,7 @@
                     </pic:cNvPicPr>
                   </pic:nvPicPr>
                   <pic:blipFill>
-                    <a:blip r:embed="rId14"/>
+                    <a:blip r:embed="rId15"/>
                     <a:stretch>
                       <a:fillRect/>
                     </a:stretch>
@@ -4233,7 +4345,7 @@
                     </pic:cNvPicPr>
                   </pic:nvPicPr>
                   <pic:blipFill>
-                    <a:blip r:embed="rId15"/>
+                    <a:blip r:embed="rId16"/>
                     <a:stretch>
                       <a:fillRect/>
                     </a:stretch>
@@ -4299,7 +4411,7 @@
                     </pic:cNvPicPr>
                   </pic:nvPicPr>
                   <pic:blipFill>
-                    <a:blip r:embed="rId16"/>
+                    <a:blip r:embed="rId17"/>
                     <a:stretch>
                       <a:fillRect/>
                     </a:stretch>
@@ -4365,7 +4477,7 @@
                     </pic:cNvPicPr>
                   </pic:nvPicPr>
                   <pic:blipFill>
-                    <a:blip r:embed="rId17"/>
+                    <a:blip r:embed="rId18"/>
                     <a:stretch>
                       <a:fillRect/>
                     </a:stretch>
@@ -4431,7 +4543,7 @@
                     </pic:cNvPicPr>
                   </pic:nvPicPr>
                   <pic:blipFill>
-                    <a:blip r:embed="rId18"/>
+                    <a:blip r:embed="rId19"/>
                     <a:stretch>
                       <a:fillRect/>
                     </a:stretch>
